--- a/Bryce Robinson.docx
+++ b/Bryce Robinson.docx
@@ -53,23 +53,13 @@
         <w:t xml:space="preserve"> | New York, New York 10001 | </w:t>
       </w:r>
       <w:hyperlink r:id="rId6" w:history="1">
-        <w:proofErr w:type="spellStart"/>
         <w:r>
           <w:rPr>
             <w:rStyle w:val="Hyperlink"/>
             <w:rFonts w:ascii="Calibri" w:hAnsi="Calibri" w:cs="Calibri"/>
             <w:color w:val="000000" w:themeColor="text1"/>
           </w:rPr>
-          <w:t>linkedIn</w:t>
-        </w:r>
-        <w:proofErr w:type="spellEnd"/>
-        <w:r>
-          <w:rPr>
-            <w:rStyle w:val="Hyperlink"/>
-            <w:rFonts w:ascii="Calibri" w:hAnsi="Calibri" w:cs="Calibri"/>
-            <w:color w:val="000000" w:themeColor="text1"/>
-          </w:rPr>
-          <w:t>:</w:t>
+          <w:t>linkedIn:</w:t>
         </w:r>
         <w:r>
           <w:rPr>
@@ -79,7 +69,6 @@
           </w:rPr>
           <w:t xml:space="preserve"> </w:t>
         </w:r>
-        <w:proofErr w:type="spellStart"/>
         <w:r>
           <w:rPr>
             <w:rStyle w:val="Hyperlink"/>
@@ -88,7 +77,6 @@
           </w:rPr>
           <w:t>brycerobinsondesign</w:t>
         </w:r>
-        <w:proofErr w:type="spellEnd"/>
       </w:hyperlink>
     </w:p>
     <w:p>
@@ -424,23 +412,14 @@
           <w:sz w:val="24"/>
           <w:szCs w:val="24"/>
         </w:rPr>
-        <w:t xml:space="preserve">Node.js, Python 3, Flask, Django, Express, </w:t>
-      </w:r>
-      <w:proofErr w:type="spellStart"/>
-      <w:r>
-        <w:rPr>
-          <w:sz w:val="24"/>
-          <w:szCs w:val="24"/>
-        </w:rPr>
-        <w:t>Axios</w:t>
-      </w:r>
-      <w:proofErr w:type="spellEnd"/>
-      <w:r>
-        <w:rPr>
-          <w:sz w:val="24"/>
-          <w:szCs w:val="24"/>
-        </w:rPr>
-        <w:t>, SQL, NoSQL, Firebase, MongoDB, MySQL</w:t>
+        <w:t xml:space="preserve">Node.js, Python 3, Flask, Django, Express, Axios, SQL, NoSQL, Firebase, MongoDB, </w:t>
+      </w:r>
+      <w:r>
+        <w:rPr>
+          <w:sz w:val="24"/>
+          <w:szCs w:val="24"/>
+        </w:rPr>
+        <w:t>GraphQL</w:t>
       </w:r>
     </w:p>
     <w:p>
@@ -664,61 +643,25 @@
           <w:sz w:val="24"/>
           <w:szCs w:val="24"/>
         </w:rPr>
-        <w:t xml:space="preserve">Collaborate with clients and site engineers </w:t>
-      </w:r>
-      <w:r>
-        <w:rPr>
-          <w:rFonts w:ascii="Calibri" w:hAnsi="Calibri" w:cs="Calibri"/>
-          <w:color w:val="000000" w:themeColor="text1"/>
-          <w:sz w:val="24"/>
-          <w:szCs w:val="24"/>
-        </w:rPr>
-        <w:t xml:space="preserve">to design and develop </w:t>
-      </w:r>
-      <w:r>
-        <w:rPr>
-          <w:rFonts w:ascii="Calibri" w:hAnsi="Calibri" w:cs="Calibri"/>
-          <w:color w:val="000000" w:themeColor="text1"/>
-          <w:sz w:val="24"/>
-          <w:szCs w:val="24"/>
-        </w:rPr>
-        <w:t xml:space="preserve">automation </w:t>
-      </w:r>
-      <w:r>
-        <w:rPr>
-          <w:rFonts w:ascii="Calibri" w:hAnsi="Calibri" w:cs="Calibri"/>
-          <w:color w:val="000000" w:themeColor="text1"/>
-          <w:sz w:val="24"/>
-          <w:szCs w:val="24"/>
-        </w:rPr>
-        <w:t>applications</w:t>
-      </w:r>
-      <w:r>
-        <w:rPr>
-          <w:rFonts w:ascii="Calibri" w:hAnsi="Calibri" w:cs="Calibri"/>
-          <w:color w:val="000000" w:themeColor="text1"/>
-          <w:sz w:val="24"/>
-          <w:szCs w:val="24"/>
-        </w:rPr>
-        <w:t xml:space="preserve"> to scale </w:t>
-      </w:r>
-      <w:r>
-        <w:rPr>
-          <w:rFonts w:ascii="Calibri" w:hAnsi="Calibri" w:cs="Calibri"/>
-          <w:color w:val="000000" w:themeColor="text1"/>
-          <w:sz w:val="24"/>
-          <w:szCs w:val="24"/>
-        </w:rPr>
-        <w:t>production.</w:t>
-      </w:r>
-      <w:r>
-        <w:rPr>
-          <w:rFonts w:ascii="Calibri" w:hAnsi="Calibri" w:cs="Calibri"/>
-          <w:color w:val="000000" w:themeColor="text1"/>
-          <w:sz w:val="24"/>
-          <w:szCs w:val="24"/>
-        </w:rPr>
-        <w:t xml:space="preserve"> </w:t>
+        <w:t>Collaborate with client</w:t>
+      </w:r>
+      <w:r>
+        <w:rPr>
+          <w:rFonts w:ascii="Calibri" w:hAnsi="Calibri" w:cs="Calibri"/>
+          <w:color w:val="000000" w:themeColor="text1"/>
+          <w:sz w:val="24"/>
+          <w:szCs w:val="24"/>
+        </w:rPr>
+        <w:t>’s</w:t>
+      </w:r>
+      <w:r>
+        <w:rPr>
+          <w:rFonts w:ascii="Calibri" w:hAnsi="Calibri" w:cs="Calibri"/>
+          <w:color w:val="000000" w:themeColor="text1"/>
+          <w:sz w:val="24"/>
+          <w:szCs w:val="24"/>
+        </w:rPr>
+        <w:t xml:space="preserve"> engineers to develop automation applications that optimize and scale production.</w:t>
       </w:r>
     </w:p>
     <w:p>

--- a/Bryce Robinson.docx
+++ b/Bryce Robinson.docx
@@ -53,13 +53,23 @@
         <w:t xml:space="preserve"> | New York, New York 10001 | </w:t>
       </w:r>
       <w:hyperlink r:id="rId6" w:history="1">
+        <w:proofErr w:type="spellStart"/>
         <w:r>
           <w:rPr>
             <w:rStyle w:val="Hyperlink"/>
             <w:rFonts w:ascii="Calibri" w:hAnsi="Calibri" w:cs="Calibri"/>
             <w:color w:val="000000" w:themeColor="text1"/>
           </w:rPr>
-          <w:t>linkedIn:</w:t>
+          <w:t>linkedIn</w:t>
+        </w:r>
+        <w:proofErr w:type="spellEnd"/>
+        <w:r>
+          <w:rPr>
+            <w:rStyle w:val="Hyperlink"/>
+            <w:rFonts w:ascii="Calibri" w:hAnsi="Calibri" w:cs="Calibri"/>
+            <w:color w:val="000000" w:themeColor="text1"/>
+          </w:rPr>
+          <w:t>:</w:t>
         </w:r>
         <w:r>
           <w:rPr>
@@ -69,6 +79,7 @@
           </w:rPr>
           <w:t xml:space="preserve"> </w:t>
         </w:r>
+        <w:proofErr w:type="spellStart"/>
         <w:r>
           <w:rPr>
             <w:rStyle w:val="Hyperlink"/>
@@ -77,6 +88,7 @@
           </w:rPr>
           <w:t>brycerobinsondesign</w:t>
         </w:r>
+        <w:proofErr w:type="spellEnd"/>
       </w:hyperlink>
     </w:p>
     <w:p>
@@ -412,8 +424,25 @@
           <w:sz w:val="24"/>
           <w:szCs w:val="24"/>
         </w:rPr>
-        <w:t xml:space="preserve">Node.js, Python 3, Flask, Django, Express, Axios, SQL, NoSQL, Firebase, MongoDB, </w:t>
-      </w:r>
+        <w:t xml:space="preserve">Node.js, Python 3, Flask, Django, Express, </w:t>
+      </w:r>
+      <w:proofErr w:type="spellStart"/>
+      <w:r>
+        <w:rPr>
+          <w:sz w:val="24"/>
+          <w:szCs w:val="24"/>
+        </w:rPr>
+        <w:t>Axios</w:t>
+      </w:r>
+      <w:proofErr w:type="spellEnd"/>
+      <w:r>
+        <w:rPr>
+          <w:sz w:val="24"/>
+          <w:szCs w:val="24"/>
+        </w:rPr>
+        <w:t xml:space="preserve">, SQL, NoSQL, Firebase, MongoDB, </w:t>
+      </w:r>
+      <w:proofErr w:type="spellStart"/>
       <w:r>
         <w:rPr>
           <w:sz w:val="24"/>
@@ -421,6 +450,7 @@
         </w:rPr>
         <w:t>GraphQL</w:t>
       </w:r>
+      <w:proofErr w:type="spellEnd"/>
     </w:p>
     <w:p>
       <w:pPr>
@@ -531,7 +561,21 @@
           <w:rFonts w:ascii="Calibri" w:hAnsi="Calibri" w:cs="Calibri"/>
           <w:color w:val="000000" w:themeColor="text1"/>
         </w:rPr>
-        <w:t>Front End Developer</w:t>
+        <w:t>UI/</w:t>
+      </w:r>
+      <w:r>
+        <w:rPr>
+          <w:rFonts w:ascii="Calibri" w:hAnsi="Calibri" w:cs="Calibri"/>
+          <w:color w:val="000000" w:themeColor="text1"/>
+        </w:rPr>
+        <w:t xml:space="preserve">UX </w:t>
+      </w:r>
+      <w:r>
+        <w:rPr>
+          <w:rFonts w:ascii="Calibri" w:hAnsi="Calibri" w:cs="Calibri"/>
+          <w:color w:val="000000" w:themeColor="text1"/>
+        </w:rPr>
+        <w:t>Engineer</w:t>
       </w:r>
       <w:r>
         <w:rPr>

--- a/Bryce Robinson.docx
+++ b/Bryce Robinson.docx
@@ -8,6 +8,7 @@
         <w:keepLines w:val="1"/>
         <w:spacing w:line="240" w:lineRule="auto"/>
         <w:rPr>
+          <w:b w:val="1"/>
           <w:sz w:val="42"/>
           <w:szCs w:val="42"/>
         </w:rPr>
@@ -16,6 +17,7 @@
       <w:bookmarkEnd w:id="0"/>
       <w:r>
         <w:rPr>
+          <w:b w:val="1"/>
           <w:sz w:val="42"/>
           <w:szCs w:val="42"/>
           <w:rtl w:val="0"/>
@@ -111,7 +113,6 @@
           <w:rPr>
             <w:sz w:val="20"/>
             <w:szCs w:val="20"/>
-            <w:u w:val="single"/>
             <w:rtl w:val="0"/>
           </w:rPr>
           <w:t xml:space="preserve">https://github.com/codebybryce</w:t>
@@ -177,6 +178,7 @@
           <w:b w:val="1"/>
           <w:sz w:val="28"/>
           <w:szCs w:val="28"/>
+          <w:u w:val="single"/>
         </w:rPr>
       </w:pPr>
       <w:r>
@@ -184,6 +186,7 @@
           <w:b w:val="1"/>
           <w:sz w:val="28"/>
           <w:szCs w:val="28"/>
+          <w:u w:val="single"/>
           <w:rtl w:val="0"/>
         </w:rPr>
         <w:t xml:space="preserve">Work Experience</w:t>
@@ -611,80 +614,73 @@
         <w:spacing w:line="240" w:lineRule="auto"/>
         <w:rPr>
           <w:b w:val="1"/>
+          <w:u w:val="single"/>
+        </w:rPr>
+      </w:pPr>
+      <w:r>
+        <w:rPr>
+          <w:b w:val="1"/>
           <w:sz w:val="28"/>
           <w:szCs w:val="28"/>
-        </w:rPr>
-      </w:pPr>
-      <w:r>
+          <w:u w:val="single"/>
+          <w:rtl w:val="0"/>
+        </w:rPr>
+        <w:t xml:space="preserve">Other Professional Experience</w:t>
+      </w:r>
+      <w:r>
+        <w:rPr>
+          <w:rtl w:val="0"/>
+        </w:rPr>
+      </w:r>
+    </w:p>
+    <w:p>
+      <w:pPr>
+        <w:spacing w:line="240" w:lineRule="auto"/>
+        <w:rPr>
+          <w:b w:val="1"/>
+        </w:rPr>
+      </w:pPr>
+      <w:r>
+        <w:rPr>
+          <w:b w:val="1"/>
+          <w:rtl w:val="0"/>
+        </w:rPr>
+        <w:t xml:space="preserve">Freelance Web Developer</w:t>
+      </w:r>
+    </w:p>
+    <w:p>
+      <w:pPr>
+        <w:keepLines w:val="1"/>
+        <w:spacing w:line="240" w:lineRule="auto"/>
+        <w:rPr/>
+      </w:pPr>
+      <w:r>
+        <w:rPr>
+          <w:rtl w:val="0"/>
+        </w:rPr>
+        <w:t xml:space="preserve">While searching for a medium to express my creativity and love for writing code, I stumbled across Fiverr.com; where I maintain a 5-star rating in Web Development and Python Scripting.</w:t>
+      </w:r>
+    </w:p>
+    <w:p>
+      <w:pPr>
+        <w:keepLines w:val="1"/>
+        <w:spacing w:line="240" w:lineRule="auto"/>
+        <w:rPr/>
+      </w:pPr>
+      <w:r>
+        <w:rPr>
+          <w:rtl w:val="0"/>
+        </w:rPr>
+      </w:r>
+    </w:p>
+    <w:p>
+      <w:pPr>
+        <w:spacing w:line="240" w:lineRule="auto"/>
         <w:rPr>
           <w:b w:val="1"/>
           <w:sz w:val="28"/>
           <w:szCs w:val="28"/>
-          <w:rtl w:val="0"/>
-        </w:rPr>
-        <w:t xml:space="preserve">Other Professional Experience</w:t>
-      </w:r>
-    </w:p>
-    <w:p>
-      <w:pPr>
-        <w:spacing w:line="240" w:lineRule="auto"/>
-        <w:rPr>
-          <w:b w:val="1"/>
-        </w:rPr>
-      </w:pPr>
-      <w:r>
-        <w:rPr>
-          <w:rtl w:val="0"/>
-        </w:rPr>
-      </w:r>
-    </w:p>
-    <w:p>
-      <w:pPr>
-        <w:spacing w:line="240" w:lineRule="auto"/>
-        <w:rPr>
-          <w:b w:val="1"/>
-        </w:rPr>
-      </w:pPr>
-      <w:r>
-        <w:rPr>
-          <w:b w:val="1"/>
-          <w:rtl w:val="0"/>
-        </w:rPr>
-        <w:t xml:space="preserve">Freelance Web Developer</w:t>
-      </w:r>
-    </w:p>
-    <w:p>
-      <w:pPr>
-        <w:keepLines w:val="1"/>
-        <w:spacing w:line="240" w:lineRule="auto"/>
-        <w:rPr/>
-      </w:pPr>
-      <w:r>
-        <w:rPr>
-          <w:rtl w:val="0"/>
-        </w:rPr>
-        <w:t xml:space="preserve">While searching for a medium to express my creativity and love for writing code, I stumbled across Fiverr.com; where I maintain a 5-star rating in Web Development and Python Scripting.</w:t>
-      </w:r>
-    </w:p>
-    <w:p>
-      <w:pPr>
-        <w:keepLines w:val="1"/>
-        <w:spacing w:line="240" w:lineRule="auto"/>
-        <w:rPr/>
-      </w:pPr>
-      <w:r>
-        <w:rPr>
-          <w:rtl w:val="0"/>
-        </w:rPr>
-      </w:r>
-    </w:p>
-    <w:p>
-      <w:pPr>
-        <w:spacing w:line="240" w:lineRule="auto"/>
-        <w:rPr>
-          <w:b w:val="1"/>
-          <w:sz w:val="28"/>
-          <w:szCs w:val="28"/>
+          <w:u w:val="single"/>
         </w:rPr>
         <w:sectPr>
           <w:type w:val="continuous"/>
@@ -697,6 +693,7 @@
           <w:b w:val="1"/>
           <w:sz w:val="28"/>
           <w:szCs w:val="28"/>
+          <w:u w:val="single"/>
           <w:rtl w:val="0"/>
         </w:rPr>
         <w:t xml:space="preserve">Technical Skills</w:t>
@@ -883,6 +880,7 @@
         <w:rPr>
           <w:sz w:val="28"/>
           <w:szCs w:val="28"/>
+          <w:u w:val="single"/>
         </w:rPr>
         <w:sectPr>
           <w:type w:val="continuous"/>
@@ -895,6 +893,7 @@
           <w:b w:val="1"/>
           <w:sz w:val="28"/>
           <w:szCs w:val="28"/>
+          <w:u w:val="single"/>
           <w:rtl w:val="0"/>
         </w:rPr>
         <w:t xml:space="preserve">Education</w:t>
